--- a/DDD version 2.docx
+++ b/DDD version 2.docx
@@ -4031,7 +4031,7 @@
           </mc:Choice>
           <mc:Fallback>
             <w:pict>
-              <v:roundrect w14:anchorId="1973C29D" id="Rectángulo redondeado 30" o:spid="_x0000_s1026" style="position:absolute;margin-left:262.15pt;margin-top:25pt;width:175.5pt;height:249pt;z-index:251769856;visibility:visible;mso-wrap-style:square;mso-width-percent:0;mso-height-percent:0;mso-wrap-distance-left:9pt;mso-wrap-distance-top:0;mso-wrap-distance-right:9pt;mso-wrap-distance-bottom:0;mso-position-horizontal:absolute;mso-position-horizontal-relative:text;mso-position-vertical:absolute;mso-position-vertical-relative:text;mso-width-percent:0;mso-height-percent:0;mso-width-relative:margin;mso-height-relative:margin;v-text-anchor:middle" arcsize="10923f" o:gfxdata="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" fillcolor="#5b9bd5 [3204]" strokecolor="#1f4d78 [1604]" strokeweight="1pt">
+              <v:roundrect w14:anchorId="5306C8CF" id="Rectángulo redondeado 30" o:spid="_x0000_s1026" style="position:absolute;margin-left:262.15pt;margin-top:25pt;width:175.5pt;height:249pt;z-index:251769856;visibility:visible;mso-wrap-style:square;mso-width-percent:0;mso-height-percent:0;mso-wrap-distance-left:9pt;mso-wrap-distance-top:0;mso-wrap-distance-right:9pt;mso-wrap-distance-bottom:0;mso-position-horizontal:absolute;mso-position-horizontal-relative:text;mso-position-vertical:absolute;mso-position-vertical-relative:text;mso-width-percent:0;mso-height-percent:0;mso-width-relative:margin;mso-height-relative:margin;v-text-anchor:middle" arcsize="10923f" o:gfxdata="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" fillcolor="#5b9bd5 [3204]" strokecolor="#1f4d78 [1604]" strokeweight="1pt">
                 <v:stroke joinstyle="miter"/>
               </v:roundrect>
             </w:pict>
@@ -4409,16 +4409,138 @@
         <mc:AlternateContent>
           <mc:Choice Requires="wps">
             <w:drawing>
-              <wp:anchor distT="0" distB="0" distL="114300" distR="114300" simplePos="0" relativeHeight="251783168" behindDoc="0" locked="0" layoutInCell="1" allowOverlap="1" wp14:anchorId="00C329BB" wp14:editId="5A24A108">
+              <wp:anchor distT="0" distB="0" distL="114300" distR="114300" simplePos="0" relativeHeight="251772928" behindDoc="0" locked="0" layoutInCell="1" allowOverlap="1" wp14:anchorId="373958A6" wp14:editId="2E0A9BAB">
+                <wp:simplePos x="0" y="0"/>
+                <wp:positionH relativeFrom="margin">
+                  <wp:align>center</wp:align>
+                </wp:positionH>
+                <wp:positionV relativeFrom="paragraph">
+                  <wp:posOffset>275590</wp:posOffset>
+                </wp:positionV>
+                <wp:extent cx="1438275" cy="619125"/>
+                <wp:effectExtent l="0" t="0" r="28575" b="28575"/>
+                <wp:wrapNone/>
+                <wp:docPr id="193" name="Elipse 193"/>
+                <wp:cNvGraphicFramePr/>
+                <a:graphic xmlns:a="http://schemas.openxmlformats.org/drawingml/2006/main">
+                  <a:graphicData uri="http://schemas.microsoft.com/office/word/2010/wordprocessingShape">
+                    <wps:wsp>
+                      <wps:cNvSpPr/>
+                      <wps:spPr>
+                        <a:xfrm>
+                          <a:off x="0" y="0"/>
+                          <a:ext cx="1438275" cy="619125"/>
+                        </a:xfrm>
+                        <a:prstGeom prst="ellipse">
+                          <a:avLst/>
+                        </a:prstGeom>
+                      </wps:spPr>
+                      <wps:style>
+                        <a:lnRef idx="3">
+                          <a:schemeClr val="lt1"/>
+                        </a:lnRef>
+                        <a:fillRef idx="1">
+                          <a:schemeClr val="accent1"/>
+                        </a:fillRef>
+                        <a:effectRef idx="1">
+                          <a:schemeClr val="accent1"/>
+                        </a:effectRef>
+                        <a:fontRef idx="minor">
+                          <a:schemeClr val="lt1"/>
+                        </a:fontRef>
+                      </wps:style>
+                      <wps:txbx>
+                        <w:txbxContent>
+                          <w:p>
+                            <w:pPr>
+                              <w:jc w:val="center"/>
+                              <w:rPr>
+                                <w:lang w:val="es-PE"/>
+                              </w:rPr>
+                            </w:pPr>
+                            <w:r>
+                              <w:rPr>
+                                <w:lang w:val="es-PE"/>
+                              </w:rPr>
+                              <w:t>Adjuntar fotos y videos</w:t>
+                            </w:r>
+                          </w:p>
+                        </w:txbxContent>
+                      </wps:txbx>
+                      <wps:bodyPr rot="0" spcFirstLastPara="0" vertOverflow="overflow" horzOverflow="overflow" vert="horz" wrap="square" lIns="91440" tIns="45720" rIns="91440" bIns="45720" numCol="1" spcCol="0" rtlCol="0" fromWordArt="0" anchor="ctr" anchorCtr="0" forceAA="0" compatLnSpc="1">
+                        <a:prstTxWarp prst="textNoShape">
+                          <a:avLst/>
+                        </a:prstTxWarp>
+                        <a:noAutofit/>
+                      </wps:bodyPr>
+                    </wps:wsp>
+                  </a:graphicData>
+                </a:graphic>
+                <wp14:sizeRelH relativeFrom="margin">
+                  <wp14:pctWidth>0</wp14:pctWidth>
+                </wp14:sizeRelH>
+                <wp14:sizeRelV relativeFrom="margin">
+                  <wp14:pctHeight>0</wp14:pctHeight>
+                </wp14:sizeRelV>
+              </wp:anchor>
+            </w:drawing>
+          </mc:Choice>
+          <mc:Fallback>
+            <w:pict>
+              <v:oval w14:anchorId="373958A6" id="Elipse 193" o:spid="_x0000_s1050" style="position:absolute;left:0;text-align:left;margin-left:0;margin-top:21.7pt;width:113.25pt;height:48.75pt;z-index:251772928;visibility:visible;mso-wrap-style:square;mso-width-percent:0;mso-height-percent:0;mso-wrap-distance-left:9pt;mso-wrap-distance-top:0;mso-wrap-distance-right:9pt;mso-wrap-distance-bottom:0;mso-position-horizontal:center;mso-position-horizontal-relative:margin;mso-position-vertical:absolute;mso-position-vertical-relative:text;mso-width-percent:0;mso-height-percent:0;mso-width-relative:margin;mso-height-relative:margin;v-text-anchor:middle" o:gfxdata="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" fillcolor="#5b9bd5 [3204]" strokecolor="white [3201]" strokeweight="1.5pt">
+                <v:stroke joinstyle="miter"/>
+                <v:textbox>
+                  <w:txbxContent>
+                    <w:p>
+                      <w:pPr>
+                        <w:jc w:val="center"/>
+                        <w:rPr>
+                          <w:lang w:val="es-PE"/>
+                        </w:rPr>
+                      </w:pPr>
+                      <w:r>
+                        <w:rPr>
+                          <w:lang w:val="es-PE"/>
+                        </w:rPr>
+                        <w:t>Adjuntar fotos y videos</w:t>
+                      </w:r>
+                    </w:p>
+                  </w:txbxContent>
+                </v:textbox>
+                <w10:wrap anchorx="margin"/>
+              </v:oval>
+            </w:pict>
+          </mc:Fallback>
+        </mc:AlternateContent>
+      </w:r>
+    </w:p>
+    <w:p>
+      <w:pPr>
+        <w:jc w:val="center"/>
+        <w:rPr>
+          <w:sz w:val="28"/>
+          <w:lang w:val="es-PE"/>
+        </w:rPr>
+      </w:pPr>
+      <w:r>
+        <w:rPr>
+          <w:noProof/>
+          <w:sz w:val="28"/>
+          <w:lang w:eastAsia="es-ES"/>
+        </w:rPr>
+        <mc:AlternateContent>
+          <mc:Choice Requires="wps">
+            <w:drawing>
+              <wp:anchor distT="0" distB="0" distL="114300" distR="114300" simplePos="0" relativeHeight="251783168" behindDoc="0" locked="0" layoutInCell="1" allowOverlap="1" wp14:anchorId="4AA0A17E" wp14:editId="0F603F36">
                 <wp:simplePos x="0" y="0"/>
                 <wp:positionH relativeFrom="column">
-                  <wp:posOffset>5514975</wp:posOffset>
+                  <wp:posOffset>5510530</wp:posOffset>
                 </wp:positionH>
                 <wp:positionV relativeFrom="paragraph">
-                  <wp:posOffset>231140</wp:posOffset>
+                  <wp:posOffset>96519</wp:posOffset>
                 </wp:positionV>
-                <wp:extent cx="1238250" cy="9525"/>
-                <wp:effectExtent l="0" t="0" r="19050" b="28575"/>
+                <wp:extent cx="1133475" cy="28575"/>
+                <wp:effectExtent l="0" t="0" r="28575" b="28575"/>
                 <wp:wrapNone/>
                 <wp:docPr id="228" name="Conector recto 228"/>
                 <wp:cNvGraphicFramePr/>
@@ -4429,7 +4551,7 @@
                       <wps:spPr>
                         <a:xfrm flipV="1">
                           <a:off x="0" y="0"/>
-                          <a:ext cx="1238250" cy="9525"/>
+                          <a:ext cx="1133475" cy="28575"/>
                         </a:xfrm>
                         <a:prstGeom prst="line">
                           <a:avLst/>
@@ -4464,135 +4586,13 @@
           </mc:Choice>
           <mc:Fallback>
             <w:pict>
-              <v:line w14:anchorId="2AA12576" id="Conector recto 228" o:spid="_x0000_s1026" style="position:absolute;flip:y;z-index:251783168;visibility:visible;mso-wrap-style:square;mso-width-percent:0;mso-height-percent:0;mso-wrap-distance-left:9pt;mso-wrap-distance-top:0;mso-wrap-distance-right:9pt;mso-wrap-distance-bottom:0;mso-position-horizontal:absolute;mso-position-horizontal-relative:text;mso-position-vertical:absolute;mso-position-vertical-relative:text;mso-width-percent:0;mso-height-percent:0;mso-width-relative:margin;mso-height-relative:margin" from="434.25pt,18.2pt" to="531.75pt,18.95pt" o:gfxdata="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" strokecolor="black [3200]" strokeweight=".5pt">
+              <v:line w14:anchorId="2F43A332" id="Conector recto 228" o:spid="_x0000_s1026" style="position:absolute;flip:y;z-index:251783168;visibility:visible;mso-wrap-style:square;mso-width-percent:0;mso-height-percent:0;mso-wrap-distance-left:9pt;mso-wrap-distance-top:0;mso-wrap-distance-right:9pt;mso-wrap-distance-bottom:0;mso-position-horizontal:absolute;mso-position-horizontal-relative:text;mso-position-vertical:absolute;mso-position-vertical-relative:text;mso-width-percent:0;mso-height-percent:0;mso-width-relative:margin;mso-height-relative:margin" from="433.9pt,7.6pt" to="523.15pt,9.85pt" o:gfxdata="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" strokecolor="black [3200]" strokeweight=".5pt">
                 <v:stroke joinstyle="miter"/>
               </v:line>
             </w:pict>
           </mc:Fallback>
         </mc:AlternateContent>
       </w:r>
-      <w:r>
-        <w:rPr>
-          <w:noProof/>
-          <w:sz w:val="28"/>
-          <w:lang w:eastAsia="es-ES"/>
-        </w:rPr>
-        <mc:AlternateContent>
-          <mc:Choice Requires="wps">
-            <w:drawing>
-              <wp:anchor distT="0" distB="0" distL="114300" distR="114300" simplePos="0" relativeHeight="251772928" behindDoc="0" locked="0" layoutInCell="1" allowOverlap="1" wp14:anchorId="4A428F4A" wp14:editId="767FF7F3">
-                <wp:simplePos x="0" y="0"/>
-                <wp:positionH relativeFrom="margin">
-                  <wp:align>center</wp:align>
-                </wp:positionH>
-                <wp:positionV relativeFrom="paragraph">
-                  <wp:posOffset>275590</wp:posOffset>
-                </wp:positionV>
-                <wp:extent cx="1438275" cy="619125"/>
-                <wp:effectExtent l="0" t="0" r="28575" b="28575"/>
-                <wp:wrapNone/>
-                <wp:docPr id="193" name="Elipse 193"/>
-                <wp:cNvGraphicFramePr/>
-                <a:graphic xmlns:a="http://schemas.openxmlformats.org/drawingml/2006/main">
-                  <a:graphicData uri="http://schemas.microsoft.com/office/word/2010/wordprocessingShape">
-                    <wps:wsp>
-                      <wps:cNvSpPr/>
-                      <wps:spPr>
-                        <a:xfrm>
-                          <a:off x="0" y="0"/>
-                          <a:ext cx="1438275" cy="619125"/>
-                        </a:xfrm>
-                        <a:prstGeom prst="ellipse">
-                          <a:avLst/>
-                        </a:prstGeom>
-                      </wps:spPr>
-                      <wps:style>
-                        <a:lnRef idx="3">
-                          <a:schemeClr val="lt1"/>
-                        </a:lnRef>
-                        <a:fillRef idx="1">
-                          <a:schemeClr val="accent1"/>
-                        </a:fillRef>
-                        <a:effectRef idx="1">
-                          <a:schemeClr val="accent1"/>
-                        </a:effectRef>
-                        <a:fontRef idx="minor">
-                          <a:schemeClr val="lt1"/>
-                        </a:fontRef>
-                      </wps:style>
-                      <wps:txbx>
-                        <w:txbxContent>
-                          <w:p>
-                            <w:pPr>
-                              <w:jc w:val="center"/>
-                              <w:rPr>
-                                <w:lang w:val="es-PE"/>
-                              </w:rPr>
-                            </w:pPr>
-                            <w:r>
-                              <w:rPr>
-                                <w:lang w:val="es-PE"/>
-                              </w:rPr>
-                              <w:t>Adjuntar fotos y videos</w:t>
-                            </w:r>
-                          </w:p>
-                        </w:txbxContent>
-                      </wps:txbx>
-                      <wps:bodyPr rot="0" spcFirstLastPara="0" vertOverflow="overflow" horzOverflow="overflow" vert="horz" wrap="square" lIns="91440" tIns="45720" rIns="91440" bIns="45720" numCol="1" spcCol="0" rtlCol="0" fromWordArt="0" anchor="ctr" anchorCtr="0" forceAA="0" compatLnSpc="1">
-                        <a:prstTxWarp prst="textNoShape">
-                          <a:avLst/>
-                        </a:prstTxWarp>
-                        <a:noAutofit/>
-                      </wps:bodyPr>
-                    </wps:wsp>
-                  </a:graphicData>
-                </a:graphic>
-                <wp14:sizeRelH relativeFrom="margin">
-                  <wp14:pctWidth>0</wp14:pctWidth>
-                </wp14:sizeRelH>
-                <wp14:sizeRelV relativeFrom="margin">
-                  <wp14:pctHeight>0</wp14:pctHeight>
-                </wp14:sizeRelV>
-              </wp:anchor>
-            </w:drawing>
-          </mc:Choice>
-          <mc:Fallback>
-            <w:pict>
-              <v:oval w14:anchorId="4A428F4A" id="Elipse 193" o:spid="_x0000_s1050" style="position:absolute;left:0;text-align:left;margin-left:0;margin-top:21.7pt;width:113.25pt;height:48.75pt;z-index:251772928;visibility:visible;mso-wrap-style:square;mso-width-percent:0;mso-height-percent:0;mso-wrap-distance-left:9pt;mso-wrap-distance-top:0;mso-wrap-distance-right:9pt;mso-wrap-distance-bottom:0;mso-position-horizontal:center;mso-position-horizontal-relative:margin;mso-position-vertical:absolute;mso-position-vertical-relative:text;mso-width-percent:0;mso-height-percent:0;mso-width-relative:margin;mso-height-relative:margin;v-text-anchor:middle" o:gfxdata="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" fillcolor="#5b9bd5 [3204]" strokecolor="white [3201]" strokeweight="1.5pt">
-                <v:stroke joinstyle="miter"/>
-                <v:textbox>
-                  <w:txbxContent>
-                    <w:p>
-                      <w:pPr>
-                        <w:jc w:val="center"/>
-                        <w:rPr>
-                          <w:lang w:val="es-PE"/>
-                        </w:rPr>
-                      </w:pPr>
-                      <w:r>
-                        <w:rPr>
-                          <w:lang w:val="es-PE"/>
-                        </w:rPr>
-                        <w:t>Adjuntar fotos y videos</w:t>
-                      </w:r>
-                    </w:p>
-                  </w:txbxContent>
-                </v:textbox>
-                <w10:wrap anchorx="margin"/>
-              </v:oval>
-            </w:pict>
-          </mc:Fallback>
-        </mc:AlternateContent>
-      </w:r>
-    </w:p>
-    <w:p>
-      <w:pPr>
-        <w:jc w:val="center"/>
-        <w:rPr>
-          <w:sz w:val="28"/>
-          <w:lang w:val="es-PE"/>
-        </w:rPr>
-      </w:pPr>
       <w:r>
         <w:rPr>
           <w:noProof/>
@@ -4857,7 +4857,78 @@
         <mc:AlternateContent>
           <mc:Choice Requires="wps">
             <w:drawing>
-              <wp:anchor distT="45720" distB="45720" distL="114300" distR="114300" simplePos="0" relativeHeight="251801600" behindDoc="0" locked="0" layoutInCell="1" allowOverlap="1" wp14:anchorId="12610D38" wp14:editId="3044E520">
+              <wp:anchor distT="0" distB="0" distL="114300" distR="114300" simplePos="0" relativeHeight="251786240" behindDoc="0" locked="0" layoutInCell="1" allowOverlap="1" wp14:anchorId="26D063CE" wp14:editId="23919634">
+                <wp:simplePos x="0" y="0"/>
+                <wp:positionH relativeFrom="column">
+                  <wp:posOffset>5567680</wp:posOffset>
+                </wp:positionH>
+                <wp:positionV relativeFrom="paragraph">
+                  <wp:posOffset>274954</wp:posOffset>
+                </wp:positionV>
+                <wp:extent cx="1476375" cy="2505075"/>
+                <wp:effectExtent l="0" t="0" r="28575" b="28575"/>
+                <wp:wrapNone/>
+                <wp:docPr id="231" name="Conector recto 231"/>
+                <wp:cNvGraphicFramePr/>
+                <a:graphic xmlns:a="http://schemas.openxmlformats.org/drawingml/2006/main">
+                  <a:graphicData uri="http://schemas.microsoft.com/office/word/2010/wordprocessingShape">
+                    <wps:wsp>
+                      <wps:cNvCnPr/>
+                      <wps:spPr>
+                        <a:xfrm flipV="1">
+                          <a:off x="0" y="0"/>
+                          <a:ext cx="1476375" cy="2505075"/>
+                        </a:xfrm>
+                        <a:prstGeom prst="line">
+                          <a:avLst/>
+                        </a:prstGeom>
+                      </wps:spPr>
+                      <wps:style>
+                        <a:lnRef idx="1">
+                          <a:schemeClr val="dk1"/>
+                        </a:lnRef>
+                        <a:fillRef idx="0">
+                          <a:schemeClr val="dk1"/>
+                        </a:fillRef>
+                        <a:effectRef idx="0">
+                          <a:schemeClr val="dk1"/>
+                        </a:effectRef>
+                        <a:fontRef idx="minor">
+                          <a:schemeClr val="tx1"/>
+                        </a:fontRef>
+                      </wps:style>
+                      <wps:bodyPr/>
+                    </wps:wsp>
+                  </a:graphicData>
+                </a:graphic>
+                <wp14:sizeRelH relativeFrom="margin">
+                  <wp14:pctWidth>0</wp14:pctWidth>
+                </wp14:sizeRelH>
+                <wp14:sizeRelV relativeFrom="margin">
+                  <wp14:pctHeight>0</wp14:pctHeight>
+                </wp14:sizeRelV>
+              </wp:anchor>
+            </w:drawing>
+          </mc:Choice>
+          <mc:Fallback>
+            <w:pict>
+              <v:line w14:anchorId="74BE5939" id="Conector recto 231" o:spid="_x0000_s1026" style="position:absolute;flip:y;z-index:251786240;visibility:visible;mso-wrap-style:square;mso-width-percent:0;mso-height-percent:0;mso-wrap-distance-left:9pt;mso-wrap-distance-top:0;mso-wrap-distance-right:9pt;mso-wrap-distance-bottom:0;mso-position-horizontal:absolute;mso-position-horizontal-relative:text;mso-position-vertical:absolute;mso-position-vertical-relative:text;mso-width-percent:0;mso-height-percent:0;mso-width-relative:margin;mso-height-relative:margin" from="438.4pt,21.65pt" to="554.65pt,218.9pt" o:gfxdata="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" strokecolor="black [3200]" strokeweight=".5pt">
+                <v:stroke joinstyle="miter"/>
+              </v:line>
+            </w:pict>
+          </mc:Fallback>
+        </mc:AlternateContent>
+      </w:r>
+      <w:r>
+        <w:rPr>
+          <w:noProof/>
+          <w:sz w:val="28"/>
+          <w:lang w:eastAsia="es-ES"/>
+        </w:rPr>
+        <mc:AlternateContent>
+          <mc:Choice Requires="wps">
+            <w:drawing>
+              <wp:anchor distT="45720" distB="45720" distL="114300" distR="114300" simplePos="0" relativeHeight="251801600" behindDoc="0" locked="0" layoutInCell="1" allowOverlap="1" wp14:anchorId="2B26C38D" wp14:editId="0928B525">
                 <wp:simplePos x="0" y="0"/>
                 <wp:positionH relativeFrom="column">
                   <wp:posOffset>2072640</wp:posOffset>
@@ -4961,7 +5032,7 @@
         <mc:AlternateContent>
           <mc:Choice Requires="wps">
             <w:drawing>
-              <wp:anchor distT="0" distB="0" distL="114300" distR="114300" simplePos="0" relativeHeight="251791360" behindDoc="0" locked="0" layoutInCell="1" allowOverlap="1" wp14:anchorId="5E16D6E9" wp14:editId="2D3FA421">
+              <wp:anchor distT="0" distB="0" distL="114300" distR="114300" simplePos="0" relativeHeight="251791360" behindDoc="0" locked="0" layoutInCell="1" allowOverlap="1" wp14:anchorId="79B9F367" wp14:editId="6DBBA1A3">
                 <wp:simplePos x="0" y="0"/>
                 <wp:positionH relativeFrom="column">
                   <wp:posOffset>405129</wp:posOffset>
@@ -5032,7 +5103,7 @@
         <mc:AlternateContent>
           <mc:Choice Requires="wps">
             <w:drawing>
-              <wp:anchor distT="0" distB="0" distL="114300" distR="114300" simplePos="0" relativeHeight="251789312" behindDoc="0" locked="0" layoutInCell="1" allowOverlap="1" wp14:anchorId="7D8846A6" wp14:editId="700B4523">
+              <wp:anchor distT="0" distB="0" distL="114300" distR="114300" simplePos="0" relativeHeight="251789312" behindDoc="0" locked="0" layoutInCell="1" allowOverlap="1" wp14:anchorId="5234E7B8" wp14:editId="52AA6146">
                 <wp:simplePos x="0" y="0"/>
                 <wp:positionH relativeFrom="column">
                   <wp:posOffset>1900555</wp:posOffset>
@@ -5081,72 +5152,7 @@
           </mc:Choice>
           <mc:Fallback>
             <w:pict>
-              <v:line w14:anchorId="66DABA7A" id="Conector recto 233" o:spid="_x0000_s1026" style="position:absolute;z-index:251789312;visibility:visible;mso-wrap-style:square;mso-wrap-distance-left:9pt;mso-wrap-distance-top:0;mso-wrap-distance-right:9pt;mso-wrap-distance-bottom:0;mso-position-horizontal:absolute;mso-position-horizontal-relative:text;mso-position-vertical:absolute;mso-position-vertical-relative:text" from="149.65pt,21.8pt" to="263.65pt,22.55pt" o:gfxdata="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" strokecolor="black [3200]" strokeweight=".5pt">
-                <v:stroke joinstyle="miter"/>
-              </v:line>
-            </w:pict>
-          </mc:Fallback>
-        </mc:AlternateContent>
-      </w:r>
-      <w:r>
-        <w:rPr>
-          <w:noProof/>
-          <w:sz w:val="28"/>
-          <w:lang w:eastAsia="es-ES"/>
-        </w:rPr>
-        <mc:AlternateContent>
-          <mc:Choice Requires="wps">
-            <w:drawing>
-              <wp:anchor distT="0" distB="0" distL="114300" distR="114300" simplePos="0" relativeHeight="251786240" behindDoc="0" locked="0" layoutInCell="1" allowOverlap="1" wp14:anchorId="7B685336" wp14:editId="6C4D366D">
-                <wp:simplePos x="0" y="0"/>
-                <wp:positionH relativeFrom="column">
-                  <wp:posOffset>5567679</wp:posOffset>
-                </wp:positionH>
-                <wp:positionV relativeFrom="paragraph">
-                  <wp:posOffset>10160</wp:posOffset>
-                </wp:positionV>
-                <wp:extent cx="1647825" cy="2771775"/>
-                <wp:effectExtent l="0" t="0" r="21590" b="17145"/>
-                <wp:wrapNone/>
-                <wp:docPr id="231" name="Conector recto 231"/>
-                <wp:cNvGraphicFramePr/>
-                <a:graphic xmlns:a="http://schemas.openxmlformats.org/drawingml/2006/main">
-                  <a:graphicData uri="http://schemas.microsoft.com/office/word/2010/wordprocessingShape">
-                    <wps:wsp>
-                      <wps:cNvCnPr/>
-                      <wps:spPr>
-                        <a:xfrm flipV="1">
-                          <a:off x="0" y="0"/>
-                          <a:ext cx="1647825" cy="2771775"/>
-                        </a:xfrm>
-                        <a:prstGeom prst="line">
-                          <a:avLst/>
-                        </a:prstGeom>
-                      </wps:spPr>
-                      <wps:style>
-                        <a:lnRef idx="1">
-                          <a:schemeClr val="dk1"/>
-                        </a:lnRef>
-                        <a:fillRef idx="0">
-                          <a:schemeClr val="dk1"/>
-                        </a:fillRef>
-                        <a:effectRef idx="0">
-                          <a:schemeClr val="dk1"/>
-                        </a:effectRef>
-                        <a:fontRef idx="minor">
-                          <a:schemeClr val="tx1"/>
-                        </a:fontRef>
-                      </wps:style>
-                      <wps:bodyPr/>
-                    </wps:wsp>
-                  </a:graphicData>
-                </a:graphic>
-              </wp:anchor>
-            </w:drawing>
-          </mc:Choice>
-          <mc:Fallback>
-            <w:pict>
-              <v:line w14:anchorId="77273A08" id="Conector recto 231" o:spid="_x0000_s1026" style="position:absolute;flip:y;z-index:251786240;visibility:visible;mso-wrap-style:square;mso-wrap-distance-left:9pt;mso-wrap-distance-top:0;mso-wrap-distance-right:9pt;mso-wrap-distance-bottom:0;mso-position-horizontal:absolute;mso-position-horizontal-relative:text;mso-position-vertical:absolute;mso-position-vertical-relative:text" from="438.4pt,.8pt" to="568.15pt,219.05pt" o:gfxdata="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" strokecolor="black [3200]" strokeweight=".5pt">
+              <v:line w14:anchorId="6A3C9FE0" id="Conector recto 233" o:spid="_x0000_s1026" style="position:absolute;z-index:251789312;visibility:visible;mso-wrap-style:square;mso-wrap-distance-left:9pt;mso-wrap-distance-top:0;mso-wrap-distance-right:9pt;mso-wrap-distance-bottom:0;mso-position-horizontal:absolute;mso-position-horizontal-relative:text;mso-position-vertical:absolute;mso-position-vertical-relative:text" from="149.65pt,21.8pt" to="263.65pt,22.55pt" o:gfxdata="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" strokecolor="black [3200]" strokeweight=".5pt">
                 <v:stroke joinstyle="miter"/>
               </v:line>
             </w:pict>
@@ -6287,8 +6293,9 @@
       </w:r>
       <w:r>
         <w:rPr>
-          <w:sz w:val="28"/>
-          <w:lang w:val="es-PE"/>
+          <w:noProof/>
+          <w:sz w:val="28"/>
+          <w:lang w:eastAsia="es-ES"/>
         </w:rPr>
         <mc:AlternateContent>
           <mc:Choice Requires="wps">
@@ -7259,6 +7266,8 @@
         </mc:AlternateContent>
       </w:r>
     </w:p>
+    <w:bookmarkStart w:id="0" w:name="_GoBack"/>
+    <w:bookmarkEnd w:id="0"/>
     <w:p>
       <w:pPr>
         <w:jc w:val="center"/>
@@ -7329,13 +7338,7 @@
                               <w:rPr>
                                 <w:lang w:val="es-PE"/>
                               </w:rPr>
-                              <w:t xml:space="preserve">Definir </w:t>
-                            </w:r>
-                            <w:r>
-                              <w:rPr>
-                                <w:lang w:val="es-PE"/>
-                              </w:rPr>
-                              <w:t>Cantidad de Pasajeros</w:t>
+                              <w:t>Definir Cantidad de Pasajeros</w:t>
                             </w:r>
                           </w:p>
                         </w:txbxContent>
@@ -7489,8 +7492,6 @@
           <w:lang w:val="es-PE"/>
         </w:rPr>
       </w:pPr>
-      <w:bookmarkStart w:id="0" w:name="_GoBack"/>
-      <w:bookmarkEnd w:id="0"/>
     </w:p>
     <w:p>
       <w:pPr>
